--- a/系统分析与设计/图书管理系统.docx
+++ b/系统分析与设计/图书管理系统.docx
@@ -1861,18 +1861,8 @@
                 <w:sz w:val="20"/>
                 <w:szCs w:val="21"/>
               </w:rPr>
-              <w:t>系统显示下</w:t>
-            </w:r>
-            <w:proofErr w:type="gramStart"/>
-            <w:r>
-              <w:rPr>
-                <w:rFonts w:hint="eastAsia"/>
-                <w:sz w:val="20"/>
-                <w:szCs w:val="21"/>
-              </w:rPr>
-              <w:t>架结果</w:t>
-            </w:r>
-            <w:proofErr w:type="gramEnd"/>
+              <w:t>系统显示下架结果</w:t>
+            </w:r>
           </w:p>
         </w:tc>
         <w:tc>
@@ -2625,7 +2615,7 @@
                     <pic:cNvPicPr/>
                   </pic:nvPicPr>
                   <pic:blipFill>
-                    <a:blip r:embed="rId7" cstate="print">
+                    <a:blip r:embed="rId8" cstate="print">
                       <a:extLst>
                         <a:ext uri="{28A0092B-C50C-407E-A947-70E740481C1C}">
                           <a14:useLocalDpi xmlns:a14="http://schemas.microsoft.com/office/drawing/2010/main" val="0"/>
@@ -2685,7 +2675,7 @@
                     <pic:cNvPicPr/>
                   </pic:nvPicPr>
                   <pic:blipFill>
-                    <a:blip r:embed="rId8"/>
+                    <a:blip r:embed="rId9"/>
                     <a:stretch>
                       <a:fillRect/>
                     </a:stretch>
@@ -2727,59 +2717,6 @@
             <wp:extent cx="4965742" cy="2530699"/>
             <wp:effectExtent l="0" t="0" r="6350" b="3175"/>
             <wp:docPr id="2" name="图片 2"/>
-            <wp:cNvGraphicFramePr>
-              <a:graphicFrameLocks xmlns:a="http://schemas.openxmlformats.org/drawingml/2006/main" noChangeAspect="1"/>
-            </wp:cNvGraphicFramePr>
-            <a:graphic xmlns:a="http://schemas.openxmlformats.org/drawingml/2006/main">
-              <a:graphicData uri="http://schemas.openxmlformats.org/drawingml/2006/picture">
-                <pic:pic xmlns:pic="http://schemas.openxmlformats.org/drawingml/2006/picture">
-                  <pic:nvPicPr>
-                    <pic:cNvPr id="1" name=""/>
-                    <pic:cNvPicPr/>
-                  </pic:nvPicPr>
-                  <pic:blipFill>
-                    <a:blip r:embed="rId9"/>
-                    <a:stretch>
-                      <a:fillRect/>
-                    </a:stretch>
-                  </pic:blipFill>
-                  <pic:spPr>
-                    <a:xfrm>
-                      <a:off x="0" y="0"/>
-                      <a:ext cx="5046933" cy="2572077"/>
-                    </a:xfrm>
-                    <a:prstGeom prst="rect">
-                      <a:avLst/>
-                    </a:prstGeom>
-                  </pic:spPr>
-                </pic:pic>
-              </a:graphicData>
-            </a:graphic>
-          </wp:inline>
-        </w:drawing>
-      </w:r>
-    </w:p>
-    <w:p>
-      <w:pPr>
-        <w:pStyle w:val="2"/>
-      </w:pPr>
-      <w:r>
-        <w:rPr>
-          <w:rFonts w:hint="eastAsia"/>
-        </w:rPr>
-        <w:t>数据流程图</w:t>
-      </w:r>
-    </w:p>
-    <w:p>
-      <w:r>
-        <w:rPr>
-          <w:noProof/>
-        </w:rPr>
-        <w:drawing>
-          <wp:inline distT="0" distB="0" distL="0" distR="0" wp14:anchorId="4782F051" wp14:editId="2A4DAB0C">
-            <wp:extent cx="4043966" cy="2800005"/>
-            <wp:effectExtent l="0" t="0" r="0" b="635"/>
-            <wp:docPr id="4" name="图片 4"/>
             <wp:cNvGraphicFramePr>
               <a:graphicFrameLocks xmlns:a="http://schemas.openxmlformats.org/drawingml/2006/main" noChangeAspect="1"/>
             </wp:cNvGraphicFramePr>
@@ -2799,7 +2736,7 @@
                   <pic:spPr>
                     <a:xfrm>
                       <a:off x="0" y="0"/>
-                      <a:ext cx="4103062" cy="2840922"/>
+                      <a:ext cx="5046933" cy="2572077"/>
                     </a:xfrm>
                     <a:prstGeom prst="rect">
                       <a:avLst/>
@@ -2813,16 +2750,26 @@
       </w:r>
     </w:p>
     <w:p>
+      <w:pPr>
+        <w:pStyle w:val="2"/>
+      </w:pPr>
+      <w:r>
+        <w:rPr>
+          <w:rFonts w:hint="eastAsia"/>
+        </w:rPr>
+        <w:t>数据流程图</w:t>
+      </w:r>
+    </w:p>
+    <w:p>
       <w:r>
         <w:rPr>
           <w:noProof/>
         </w:rPr>
-        <w:lastRenderedPageBreak/>
         <w:drawing>
-          <wp:inline distT="0" distB="0" distL="0" distR="0" wp14:anchorId="0913983B" wp14:editId="1A516585">
-            <wp:extent cx="4025825" cy="2975020"/>
-            <wp:effectExtent l="0" t="0" r="0" b="0"/>
-            <wp:docPr id="5" name="图片 5"/>
+          <wp:inline distT="0" distB="0" distL="0" distR="0" wp14:anchorId="4782F051" wp14:editId="2A4DAB0C">
+            <wp:extent cx="4043966" cy="2800005"/>
+            <wp:effectExtent l="0" t="0" r="0" b="635"/>
+            <wp:docPr id="4" name="图片 4"/>
             <wp:cNvGraphicFramePr>
               <a:graphicFrameLocks xmlns:a="http://schemas.openxmlformats.org/drawingml/2006/main" noChangeAspect="1"/>
             </wp:cNvGraphicFramePr>
@@ -2842,7 +2789,7 @@
                   <pic:spPr>
                     <a:xfrm>
                       <a:off x="0" y="0"/>
-                      <a:ext cx="4062267" cy="3001950"/>
+                      <a:ext cx="4103062" cy="2840922"/>
                     </a:xfrm>
                     <a:prstGeom prst="rect">
                       <a:avLst/>
@@ -2860,11 +2807,12 @@
         <w:rPr>
           <w:noProof/>
         </w:rPr>
+        <w:lastRenderedPageBreak/>
         <w:drawing>
-          <wp:inline distT="0" distB="0" distL="0" distR="0" wp14:anchorId="3BAAD27F" wp14:editId="23E4B653">
-            <wp:extent cx="4204952" cy="3303314"/>
-            <wp:effectExtent l="0" t="0" r="5715" b="0"/>
-            <wp:docPr id="6" name="图片 6"/>
+          <wp:inline distT="0" distB="0" distL="0" distR="0" wp14:anchorId="0913983B" wp14:editId="1A516585">
+            <wp:extent cx="4025825" cy="2975020"/>
+            <wp:effectExtent l="0" t="0" r="0" b="0"/>
+            <wp:docPr id="5" name="图片 5"/>
             <wp:cNvGraphicFramePr>
               <a:graphicFrameLocks xmlns:a="http://schemas.openxmlformats.org/drawingml/2006/main" noChangeAspect="1"/>
             </wp:cNvGraphicFramePr>
@@ -2884,7 +2832,7 @@
                   <pic:spPr>
                     <a:xfrm>
                       <a:off x="0" y="0"/>
-                      <a:ext cx="4247519" cy="3336754"/>
+                      <a:ext cx="4062267" cy="3001950"/>
                     </a:xfrm>
                     <a:prstGeom prst="rect">
                       <a:avLst/>
@@ -2902,12 +2850,11 @@
         <w:rPr>
           <w:noProof/>
         </w:rPr>
-        <w:lastRenderedPageBreak/>
         <w:drawing>
-          <wp:inline distT="0" distB="0" distL="0" distR="0" wp14:anchorId="6334D882" wp14:editId="1B9C94A9">
-            <wp:extent cx="4166315" cy="3509717"/>
+          <wp:inline distT="0" distB="0" distL="0" distR="0" wp14:anchorId="3BAAD27F" wp14:editId="23E4B653">
+            <wp:extent cx="4204952" cy="3303314"/>
             <wp:effectExtent l="0" t="0" r="5715" b="0"/>
-            <wp:docPr id="7" name="图片 7"/>
+            <wp:docPr id="6" name="图片 6"/>
             <wp:cNvGraphicFramePr>
               <a:graphicFrameLocks xmlns:a="http://schemas.openxmlformats.org/drawingml/2006/main" noChangeAspect="1"/>
             </wp:cNvGraphicFramePr>
@@ -2927,7 +2874,7 @@
                   <pic:spPr>
                     <a:xfrm>
                       <a:off x="0" y="0"/>
-                      <a:ext cx="4187779" cy="3527798"/>
+                      <a:ext cx="4247519" cy="3336754"/>
                     </a:xfrm>
                     <a:prstGeom prst="rect">
                       <a:avLst/>
@@ -2945,11 +2892,12 @@
         <w:rPr>
           <w:noProof/>
         </w:rPr>
+        <w:lastRenderedPageBreak/>
         <w:drawing>
-          <wp:inline distT="0" distB="0" distL="0" distR="0" wp14:anchorId="2378C8EB" wp14:editId="5FF1D992">
-            <wp:extent cx="4185634" cy="3268986"/>
-            <wp:effectExtent l="0" t="0" r="5715" b="7620"/>
-            <wp:docPr id="8" name="图片 8"/>
+          <wp:inline distT="0" distB="0" distL="0" distR="0" wp14:anchorId="6334D882" wp14:editId="1B9C94A9">
+            <wp:extent cx="4166315" cy="3509717"/>
+            <wp:effectExtent l="0" t="0" r="5715" b="0"/>
+            <wp:docPr id="7" name="图片 7"/>
             <wp:cNvGraphicFramePr>
               <a:graphicFrameLocks xmlns:a="http://schemas.openxmlformats.org/drawingml/2006/main" noChangeAspect="1"/>
             </wp:cNvGraphicFramePr>
@@ -2969,7 +2917,7 @@
                   <pic:spPr>
                     <a:xfrm>
                       <a:off x="0" y="0"/>
-                      <a:ext cx="4210028" cy="3288038"/>
+                      <a:ext cx="4187779" cy="3527798"/>
                     </a:xfrm>
                     <a:prstGeom prst="rect">
                       <a:avLst/>
@@ -2983,27 +2931,15 @@
       </w:r>
     </w:p>
     <w:p>
-      <w:pPr>
-        <w:pStyle w:val="2"/>
-      </w:pPr>
-      <w:r>
-        <w:rPr>
-          <w:rFonts w:hint="eastAsia"/>
-        </w:rPr>
-        <w:lastRenderedPageBreak/>
-        <w:t>分析类图</w:t>
-      </w:r>
-    </w:p>
-    <w:p>
       <w:r>
         <w:rPr>
           <w:noProof/>
         </w:rPr>
         <w:drawing>
-          <wp:inline distT="0" distB="0" distL="0" distR="0" wp14:anchorId="4648B6D8" wp14:editId="221CDEC0">
-            <wp:extent cx="5165184" cy="2438320"/>
-            <wp:effectExtent l="0" t="0" r="0" b="635"/>
-            <wp:docPr id="34" name="图片 34"/>
+          <wp:inline distT="0" distB="0" distL="0" distR="0" wp14:anchorId="2378C8EB" wp14:editId="5FF1D992">
+            <wp:extent cx="4185634" cy="3268986"/>
+            <wp:effectExtent l="0" t="0" r="5715" b="7620"/>
+            <wp:docPr id="8" name="图片 8"/>
             <wp:cNvGraphicFramePr>
               <a:graphicFrameLocks xmlns:a="http://schemas.openxmlformats.org/drawingml/2006/main" noChangeAspect="1"/>
             </wp:cNvGraphicFramePr>
@@ -3023,7 +2959,7 @@
                   <pic:spPr>
                     <a:xfrm>
                       <a:off x="0" y="0"/>
-                      <a:ext cx="5170617" cy="2440885"/>
+                      <a:ext cx="4210028" cy="3288038"/>
                     </a:xfrm>
                     <a:prstGeom prst="rect">
                       <a:avLst/>
@@ -3037,11 +2973,15 @@
       </w:r>
     </w:p>
     <w:p>
+      <w:pPr>
+        <w:pStyle w:val="2"/>
+      </w:pPr>
       <w:r>
         <w:rPr>
           <w:rFonts w:hint="eastAsia"/>
         </w:rPr>
-        <w:t>读者</w:t>
+        <w:lastRenderedPageBreak/>
+        <w:t>分析类图</w:t>
       </w:r>
     </w:p>
     <w:p>
@@ -3050,10 +2990,10 @@
           <w:noProof/>
         </w:rPr>
         <w:drawing>
-          <wp:inline distT="0" distB="0" distL="0" distR="0" wp14:anchorId="2FB970EC" wp14:editId="782DD80F">
-            <wp:extent cx="2619048" cy="2228571"/>
+          <wp:inline distT="0" distB="0" distL="0" distR="0" wp14:anchorId="4648B6D8" wp14:editId="221CDEC0">
+            <wp:extent cx="5165184" cy="2438320"/>
             <wp:effectExtent l="0" t="0" r="0" b="635"/>
-            <wp:docPr id="35" name="图片 35"/>
+            <wp:docPr id="34" name="图片 34"/>
             <wp:cNvGraphicFramePr>
               <a:graphicFrameLocks xmlns:a="http://schemas.openxmlformats.org/drawingml/2006/main" noChangeAspect="1"/>
             </wp:cNvGraphicFramePr>
@@ -3073,7 +3013,7 @@
                   <pic:spPr>
                     <a:xfrm>
                       <a:off x="0" y="0"/>
-                      <a:ext cx="2619048" cy="2228571"/>
+                      <a:ext cx="5170617" cy="2440885"/>
                     </a:xfrm>
                     <a:prstGeom prst="rect">
                       <a:avLst/>
@@ -3091,7 +3031,7 @@
         <w:rPr>
           <w:rFonts w:hint="eastAsia"/>
         </w:rPr>
-        <w:t>借书单</w:t>
+        <w:t>读者</w:t>
       </w:r>
     </w:p>
     <w:p>
@@ -3100,10 +3040,10 @@
           <w:noProof/>
         </w:rPr>
         <w:drawing>
-          <wp:inline distT="0" distB="0" distL="0" distR="0" wp14:anchorId="71B0FE07" wp14:editId="2E0E3D3E">
-            <wp:extent cx="1076190" cy="809524"/>
-            <wp:effectExtent l="0" t="0" r="0" b="0"/>
-            <wp:docPr id="11" name="图片 11"/>
+          <wp:inline distT="0" distB="0" distL="0" distR="0" wp14:anchorId="2FB970EC" wp14:editId="782DD80F">
+            <wp:extent cx="2619048" cy="2228571"/>
+            <wp:effectExtent l="0" t="0" r="0" b="635"/>
+            <wp:docPr id="35" name="图片 35"/>
             <wp:cNvGraphicFramePr>
               <a:graphicFrameLocks xmlns:a="http://schemas.openxmlformats.org/drawingml/2006/main" noChangeAspect="1"/>
             </wp:cNvGraphicFramePr>
@@ -3123,7 +3063,7 @@
                   <pic:spPr>
                     <a:xfrm>
                       <a:off x="0" y="0"/>
-                      <a:ext cx="1076190" cy="809524"/>
+                      <a:ext cx="2619048" cy="2228571"/>
                     </a:xfrm>
                     <a:prstGeom prst="rect">
                       <a:avLst/>
@@ -3141,7 +3081,7 @@
         <w:rPr>
           <w:rFonts w:hint="eastAsia"/>
         </w:rPr>
-        <w:t>书籍</w:t>
+        <w:t>借书单</w:t>
       </w:r>
     </w:p>
     <w:p>
@@ -3150,10 +3090,10 @@
           <w:noProof/>
         </w:rPr>
         <w:drawing>
-          <wp:inline distT="0" distB="0" distL="0" distR="0" wp14:anchorId="360EFBF6" wp14:editId="77E4D75E">
-            <wp:extent cx="2257143" cy="1580952"/>
-            <wp:effectExtent l="0" t="0" r="0" b="635"/>
-            <wp:docPr id="20" name="图片 20"/>
+          <wp:inline distT="0" distB="0" distL="0" distR="0" wp14:anchorId="71B0FE07" wp14:editId="2E0E3D3E">
+            <wp:extent cx="1076190" cy="809524"/>
+            <wp:effectExtent l="0" t="0" r="0" b="0"/>
+            <wp:docPr id="11" name="图片 11"/>
             <wp:cNvGraphicFramePr>
               <a:graphicFrameLocks xmlns:a="http://schemas.openxmlformats.org/drawingml/2006/main" noChangeAspect="1"/>
             </wp:cNvGraphicFramePr>
@@ -3173,7 +3113,7 @@
                   <pic:spPr>
                     <a:xfrm>
                       <a:off x="0" y="0"/>
-                      <a:ext cx="2257143" cy="1580952"/>
+                      <a:ext cx="1076190" cy="809524"/>
                     </a:xfrm>
                     <a:prstGeom prst="rect">
                       <a:avLst/>
@@ -3191,8 +3131,7 @@
         <w:rPr>
           <w:rFonts w:hint="eastAsia"/>
         </w:rPr>
-        <w:lastRenderedPageBreak/>
-        <w:t>书架</w:t>
+        <w:t>书籍</w:t>
       </w:r>
     </w:p>
     <w:p>
@@ -3201,10 +3140,10 @@
           <w:noProof/>
         </w:rPr>
         <w:drawing>
-          <wp:inline distT="0" distB="0" distL="0" distR="0" wp14:anchorId="2E27BCB2" wp14:editId="457EB61B">
-            <wp:extent cx="1104762" cy="933333"/>
-            <wp:effectExtent l="0" t="0" r="635" b="635"/>
-            <wp:docPr id="13" name="图片 13"/>
+          <wp:inline distT="0" distB="0" distL="0" distR="0" wp14:anchorId="360EFBF6" wp14:editId="77E4D75E">
+            <wp:extent cx="2257143" cy="1580952"/>
+            <wp:effectExtent l="0" t="0" r="0" b="635"/>
+            <wp:docPr id="20" name="图片 20"/>
             <wp:cNvGraphicFramePr>
               <a:graphicFrameLocks xmlns:a="http://schemas.openxmlformats.org/drawingml/2006/main" noChangeAspect="1"/>
             </wp:cNvGraphicFramePr>
@@ -3224,7 +3163,7 @@
                   <pic:spPr>
                     <a:xfrm>
                       <a:off x="0" y="0"/>
-                      <a:ext cx="1104762" cy="933333"/>
+                      <a:ext cx="2257143" cy="1580952"/>
                     </a:xfrm>
                     <a:prstGeom prst="rect">
                       <a:avLst/>
@@ -3242,7 +3181,8 @@
         <w:rPr>
           <w:rFonts w:hint="eastAsia"/>
         </w:rPr>
-        <w:t>管理员</w:t>
+        <w:lastRenderedPageBreak/>
+        <w:t>书架</w:t>
       </w:r>
     </w:p>
     <w:p>
@@ -3251,10 +3191,10 @@
           <w:noProof/>
         </w:rPr>
         <w:drawing>
-          <wp:inline distT="0" distB="0" distL="0" distR="0" wp14:anchorId="1BC22AF4" wp14:editId="02F69A93">
-            <wp:extent cx="3228571" cy="1276190"/>
-            <wp:effectExtent l="0" t="0" r="0" b="635"/>
-            <wp:docPr id="36" name="图片 36"/>
+          <wp:inline distT="0" distB="0" distL="0" distR="0" wp14:anchorId="2E27BCB2" wp14:editId="457EB61B">
+            <wp:extent cx="1104762" cy="933333"/>
+            <wp:effectExtent l="0" t="0" r="635" b="635"/>
+            <wp:docPr id="13" name="图片 13"/>
             <wp:cNvGraphicFramePr>
               <a:graphicFrameLocks xmlns:a="http://schemas.openxmlformats.org/drawingml/2006/main" noChangeAspect="1"/>
             </wp:cNvGraphicFramePr>
@@ -3274,7 +3214,7 @@
                   <pic:spPr>
                     <a:xfrm>
                       <a:off x="0" y="0"/>
-                      <a:ext cx="3228571" cy="1276190"/>
+                      <a:ext cx="1104762" cy="933333"/>
                     </a:xfrm>
                     <a:prstGeom prst="rect">
                       <a:avLst/>
@@ -3288,31 +3228,23 @@
       </w:r>
     </w:p>
     <w:p>
-      <w:pPr>
-        <w:pStyle w:val="2"/>
-      </w:pPr>
       <w:r>
         <w:rPr>
           <w:rFonts w:hint="eastAsia"/>
         </w:rPr>
-        <w:t>用例图</w:t>
-      </w:r>
-    </w:p>
-    <w:p>
-      <w:pPr>
-        <w:rPr>
-          <w:rFonts w:hint="eastAsia"/>
-        </w:rPr>
-      </w:pPr>
+        <w:t>管理员</w:t>
+      </w:r>
+    </w:p>
+    <w:p>
       <w:r>
         <w:rPr>
           <w:noProof/>
         </w:rPr>
         <w:drawing>
-          <wp:inline distT="0" distB="0" distL="0" distR="0" wp14:anchorId="5BF1D61F" wp14:editId="0ABB9968">
-            <wp:extent cx="5274310" cy="4769485"/>
-            <wp:effectExtent l="0" t="0" r="2540" b="0"/>
-            <wp:docPr id="25" name="图片 25"/>
+          <wp:inline distT="0" distB="0" distL="0" distR="0" wp14:anchorId="1BC22AF4" wp14:editId="02F69A93">
+            <wp:extent cx="3228571" cy="1276190"/>
+            <wp:effectExtent l="0" t="0" r="0" b="635"/>
+            <wp:docPr id="36" name="图片 36"/>
             <wp:cNvGraphicFramePr>
               <a:graphicFrameLocks xmlns:a="http://schemas.openxmlformats.org/drawingml/2006/main" noChangeAspect="1"/>
             </wp:cNvGraphicFramePr>
@@ -3332,7 +3264,7 @@
                   <pic:spPr>
                     <a:xfrm>
                       <a:off x="0" y="0"/>
-                      <a:ext cx="5274310" cy="4769485"/>
+                      <a:ext cx="3228571" cy="1276190"/>
                     </a:xfrm>
                     <a:prstGeom prst="rect">
                       <a:avLst/>
@@ -3353,33 +3285,24 @@
         <w:rPr>
           <w:rFonts w:hint="eastAsia"/>
         </w:rPr>
-        <w:lastRenderedPageBreak/>
-        <w:t>时序图</w:t>
-      </w:r>
-    </w:p>
-    <w:p>
-      <w:r>
+        <w:t>用例图</w:t>
+      </w:r>
+    </w:p>
+    <w:p>
+      <w:pPr>
         <w:rPr>
           <w:rFonts w:hint="eastAsia"/>
         </w:rPr>
-        <w:t>注册</w:t>
-      </w:r>
-    </w:p>
-    <w:p>
-      <w:pPr>
-        <w:rPr>
-          <w:rFonts w:hint="eastAsia"/>
-        </w:rPr>
       </w:pPr>
       <w:r>
         <w:rPr>
           <w:noProof/>
         </w:rPr>
         <w:drawing>
-          <wp:inline distT="0" distB="0" distL="0" distR="0" wp14:anchorId="5CEB79A4" wp14:editId="691F2B03">
-            <wp:extent cx="1659662" cy="2452405"/>
-            <wp:effectExtent l="0" t="0" r="0" b="5080"/>
-            <wp:docPr id="9" name="图片 9"/>
+          <wp:inline distT="0" distB="0" distL="0" distR="0" wp14:anchorId="35E2FF6C" wp14:editId="6F13D78E">
+            <wp:extent cx="5111935" cy="4492791"/>
+            <wp:effectExtent l="0" t="0" r="0" b="3175"/>
+            <wp:docPr id="12" name="图片 12"/>
             <wp:cNvGraphicFramePr>
               <a:graphicFrameLocks xmlns:a="http://schemas.openxmlformats.org/drawingml/2006/main" noChangeAspect="1"/>
             </wp:cNvGraphicFramePr>
@@ -3399,7 +3322,7 @@
                   <pic:spPr>
                     <a:xfrm>
                       <a:off x="0" y="0"/>
-                      <a:ext cx="1670813" cy="2468882"/>
+                      <a:ext cx="5114171" cy="4494756"/>
                     </a:xfrm>
                     <a:prstGeom prst="rect">
                       <a:avLst/>
@@ -3413,11 +3336,23 @@
       </w:r>
     </w:p>
     <w:p>
+      <w:pPr>
+        <w:pStyle w:val="2"/>
+      </w:pPr>
       <w:r>
         <w:rPr>
           <w:rFonts w:hint="eastAsia"/>
         </w:rPr>
-        <w:t>验证读者有效性</w:t>
+        <w:lastRenderedPageBreak/>
+        <w:t>时序图</w:t>
+      </w:r>
+    </w:p>
+    <w:p>
+      <w:r>
+        <w:rPr>
+          <w:rFonts w:hint="eastAsia"/>
+        </w:rPr>
+        <w:t>注册</w:t>
       </w:r>
     </w:p>
     <w:p>
@@ -3426,10 +3361,10 @@
           <w:noProof/>
         </w:rPr>
         <w:drawing>
-          <wp:inline distT="0" distB="0" distL="0" distR="0" wp14:anchorId="5C329FEA" wp14:editId="611E6CE9">
-            <wp:extent cx="1352879" cy="2664899"/>
-            <wp:effectExtent l="0" t="0" r="0" b="2540"/>
-            <wp:docPr id="3" name="图片 3"/>
+          <wp:inline distT="0" distB="0" distL="0" distR="0" wp14:anchorId="5CEB79A4" wp14:editId="691F2B03">
+            <wp:extent cx="1659662" cy="2452405"/>
+            <wp:effectExtent l="0" t="0" r="0" b="5080"/>
+            <wp:docPr id="9" name="图片 9"/>
             <wp:cNvGraphicFramePr>
               <a:graphicFrameLocks xmlns:a="http://schemas.openxmlformats.org/drawingml/2006/main" noChangeAspect="1"/>
             </wp:cNvGraphicFramePr>
@@ -3449,7 +3384,7 @@
                   <pic:spPr>
                     <a:xfrm>
                       <a:off x="0" y="0"/>
-                      <a:ext cx="1377254" cy="2712913"/>
+                      <a:ext cx="1670813" cy="2468882"/>
                     </a:xfrm>
                     <a:prstGeom prst="rect">
                       <a:avLst/>
@@ -3467,7 +3402,7 @@
         <w:rPr>
           <w:rFonts w:hint="eastAsia"/>
         </w:rPr>
-        <w:t>查询图书信息</w:t>
+        <w:t>验证读者有效性</w:t>
       </w:r>
     </w:p>
     <w:p>
@@ -3476,10 +3411,10 @@
           <w:noProof/>
         </w:rPr>
         <w:drawing>
-          <wp:inline distT="0" distB="0" distL="0" distR="0" wp14:anchorId="6C7A164C" wp14:editId="56BFCE82">
-            <wp:extent cx="1560601" cy="2324390"/>
-            <wp:effectExtent l="0" t="0" r="1905" b="0"/>
-            <wp:docPr id="14" name="图片 14"/>
+          <wp:inline distT="0" distB="0" distL="0" distR="0" wp14:anchorId="5C329FEA" wp14:editId="611E6CE9">
+            <wp:extent cx="1352879" cy="2664899"/>
+            <wp:effectExtent l="0" t="0" r="0" b="2540"/>
+            <wp:docPr id="3" name="图片 3"/>
             <wp:cNvGraphicFramePr>
               <a:graphicFrameLocks xmlns:a="http://schemas.openxmlformats.org/drawingml/2006/main" noChangeAspect="1"/>
             </wp:cNvGraphicFramePr>
@@ -3499,7 +3434,7 @@
                   <pic:spPr>
                     <a:xfrm>
                       <a:off x="0" y="0"/>
-                      <a:ext cx="1580242" cy="2353644"/>
+                      <a:ext cx="1377254" cy="2712913"/>
                     </a:xfrm>
                     <a:prstGeom prst="rect">
                       <a:avLst/>
@@ -3517,8 +3452,7 @@
         <w:rPr>
           <w:rFonts w:hint="eastAsia"/>
         </w:rPr>
-        <w:lastRenderedPageBreak/>
-        <w:t>借书</w:t>
+        <w:t>查询图书信息</w:t>
       </w:r>
     </w:p>
     <w:p>
@@ -3527,10 +3461,10 @@
           <w:noProof/>
         </w:rPr>
         <w:drawing>
-          <wp:inline distT="0" distB="0" distL="0" distR="0" wp14:anchorId="1F6689AE" wp14:editId="384F1A2A">
-            <wp:extent cx="3686764" cy="2553126"/>
-            <wp:effectExtent l="0" t="0" r="0" b="0"/>
-            <wp:docPr id="15" name="图片 15"/>
+          <wp:inline distT="0" distB="0" distL="0" distR="0" wp14:anchorId="6C7A164C" wp14:editId="56BFCE82">
+            <wp:extent cx="1560601" cy="2324390"/>
+            <wp:effectExtent l="0" t="0" r="1905" b="0"/>
+            <wp:docPr id="14" name="图片 14"/>
             <wp:cNvGraphicFramePr>
               <a:graphicFrameLocks xmlns:a="http://schemas.openxmlformats.org/drawingml/2006/main" noChangeAspect="1"/>
             </wp:cNvGraphicFramePr>
@@ -3550,7 +3484,7 @@
                   <pic:spPr>
                     <a:xfrm>
                       <a:off x="0" y="0"/>
-                      <a:ext cx="3722775" cy="2578064"/>
+                      <a:ext cx="1580242" cy="2353644"/>
                     </a:xfrm>
                     <a:prstGeom prst="rect">
                       <a:avLst/>
@@ -3568,7 +3502,8 @@
         <w:rPr>
           <w:rFonts w:hint="eastAsia"/>
         </w:rPr>
-        <w:t>续借</w:t>
+        <w:lastRenderedPageBreak/>
+        <w:t>借书</w:t>
       </w:r>
     </w:p>
     <w:p>
@@ -3577,10 +3512,10 @@
           <w:noProof/>
         </w:rPr>
         <w:drawing>
-          <wp:inline distT="0" distB="0" distL="0" distR="0" wp14:anchorId="3D51B98C" wp14:editId="03309095">
-            <wp:extent cx="3726312" cy="3182573"/>
-            <wp:effectExtent l="0" t="0" r="7620" b="0"/>
-            <wp:docPr id="17" name="图片 17"/>
+          <wp:inline distT="0" distB="0" distL="0" distR="0" wp14:anchorId="1F6689AE" wp14:editId="66122EF3">
+            <wp:extent cx="3414464" cy="2364555"/>
+            <wp:effectExtent l="0" t="0" r="0" b="0"/>
+            <wp:docPr id="15" name="图片 15"/>
             <wp:cNvGraphicFramePr>
               <a:graphicFrameLocks xmlns:a="http://schemas.openxmlformats.org/drawingml/2006/main" noChangeAspect="1"/>
             </wp:cNvGraphicFramePr>
@@ -3600,7 +3535,7 @@
                   <pic:spPr>
                     <a:xfrm>
                       <a:off x="0" y="0"/>
-                      <a:ext cx="3747224" cy="3200433"/>
+                      <a:ext cx="3465037" cy="2399578"/>
                     </a:xfrm>
                     <a:prstGeom prst="rect">
                       <a:avLst/>
@@ -3618,7 +3553,7 @@
         <w:rPr>
           <w:rFonts w:hint="eastAsia"/>
         </w:rPr>
-        <w:t>还书</w:t>
+        <w:t>续借</w:t>
       </w:r>
     </w:p>
     <w:p>
@@ -3626,12 +3561,11 @@
         <w:rPr>
           <w:noProof/>
         </w:rPr>
-        <w:lastRenderedPageBreak/>
         <w:drawing>
-          <wp:inline distT="0" distB="0" distL="0" distR="0" wp14:anchorId="76FDEFAF" wp14:editId="46DD46F1">
-            <wp:extent cx="3853165" cy="2811242"/>
-            <wp:effectExtent l="0" t="0" r="0" b="8255"/>
-            <wp:docPr id="18" name="图片 18"/>
+          <wp:inline distT="0" distB="0" distL="0" distR="0" wp14:anchorId="3D51B98C" wp14:editId="0C57A0FD">
+            <wp:extent cx="3493748" cy="2983947"/>
+            <wp:effectExtent l="0" t="0" r="0" b="6985"/>
+            <wp:docPr id="17" name="图片 17"/>
             <wp:cNvGraphicFramePr>
               <a:graphicFrameLocks xmlns:a="http://schemas.openxmlformats.org/drawingml/2006/main" noChangeAspect="1"/>
             </wp:cNvGraphicFramePr>
@@ -3651,7 +3585,7 @@
                   <pic:spPr>
                     <a:xfrm>
                       <a:off x="0" y="0"/>
-                      <a:ext cx="3889037" cy="2837414"/>
+                      <a:ext cx="3541026" cy="3024327"/>
                     </a:xfrm>
                     <a:prstGeom prst="rect">
                       <a:avLst/>
@@ -3669,7 +3603,7 @@
         <w:rPr>
           <w:rFonts w:hint="eastAsia"/>
         </w:rPr>
-        <w:t>超期罚款</w:t>
+        <w:t>还书</w:t>
       </w:r>
     </w:p>
     <w:p>
@@ -3678,10 +3612,10 @@
           <w:noProof/>
         </w:rPr>
         <w:drawing>
-          <wp:inline distT="0" distB="0" distL="0" distR="0" wp14:anchorId="295B13D5" wp14:editId="6CC6946A">
-            <wp:extent cx="3816166" cy="2359720"/>
-            <wp:effectExtent l="0" t="0" r="0" b="2540"/>
-            <wp:docPr id="19" name="图片 19"/>
+          <wp:inline distT="0" distB="0" distL="0" distR="0" wp14:anchorId="76FDEFAF" wp14:editId="65028C57">
+            <wp:extent cx="3509604" cy="2560582"/>
+            <wp:effectExtent l="0" t="0" r="0" b="0"/>
+            <wp:docPr id="18" name="图片 18"/>
             <wp:cNvGraphicFramePr>
               <a:graphicFrameLocks xmlns:a="http://schemas.openxmlformats.org/drawingml/2006/main" noChangeAspect="1"/>
             </wp:cNvGraphicFramePr>
@@ -3701,7 +3635,7 @@
                   <pic:spPr>
                     <a:xfrm>
                       <a:off x="0" y="0"/>
-                      <a:ext cx="3833124" cy="2370206"/>
+                      <a:ext cx="3555937" cy="2594386"/>
                     </a:xfrm>
                     <a:prstGeom prst="rect">
                       <a:avLst/>
@@ -3719,19 +3653,25 @@
         <w:rPr>
           <w:rFonts w:hint="eastAsia"/>
         </w:rPr>
-        <w:t>丢失损坏罚款</w:t>
-      </w:r>
-    </w:p>
-    <w:p>
+        <w:lastRenderedPageBreak/>
+        <w:t>超期罚款</w:t>
+      </w:r>
+    </w:p>
+    <w:p>
+      <w:pPr>
+        <w:rPr>
+          <w:rFonts w:hint="eastAsia"/>
+        </w:rPr>
+      </w:pPr>
       <w:r>
         <w:rPr>
           <w:noProof/>
         </w:rPr>
         <w:drawing>
-          <wp:inline distT="0" distB="0" distL="0" distR="0" wp14:anchorId="185533B4" wp14:editId="438887D4">
-            <wp:extent cx="3842034" cy="2849840"/>
-            <wp:effectExtent l="0" t="0" r="6350" b="8255"/>
-            <wp:docPr id="21" name="图片 21"/>
+          <wp:inline distT="0" distB="0" distL="0" distR="0" wp14:anchorId="67542B61" wp14:editId="12A0B6B5">
+            <wp:extent cx="4032510" cy="2309007"/>
+            <wp:effectExtent l="0" t="0" r="6350" b="0"/>
+            <wp:docPr id="16" name="图片 16"/>
             <wp:cNvGraphicFramePr>
               <a:graphicFrameLocks xmlns:a="http://schemas.openxmlformats.org/drawingml/2006/main" noChangeAspect="1"/>
             </wp:cNvGraphicFramePr>
@@ -3751,7 +3691,7 @@
                   <pic:spPr>
                     <a:xfrm>
                       <a:off x="0" y="0"/>
-                      <a:ext cx="3848173" cy="2854394"/>
+                      <a:ext cx="4048233" cy="2318010"/>
                     </a:xfrm>
                     <a:prstGeom prst="rect">
                       <a:avLst/>
@@ -3769,8 +3709,7 @@
         <w:rPr>
           <w:rFonts w:hint="eastAsia"/>
         </w:rPr>
-        <w:lastRenderedPageBreak/>
-        <w:t>图书登记</w:t>
+        <w:t>丢失损坏罚款</w:t>
       </w:r>
     </w:p>
     <w:p>
@@ -3779,10 +3718,10 @@
           <w:noProof/>
         </w:rPr>
         <w:drawing>
-          <wp:inline distT="0" distB="0" distL="0" distR="0" wp14:anchorId="2572E525" wp14:editId="1198ABDA">
-            <wp:extent cx="1376703" cy="2231493"/>
-            <wp:effectExtent l="0" t="0" r="0" b="0"/>
-            <wp:docPr id="22" name="图片 22"/>
+          <wp:inline distT="0" distB="0" distL="0" distR="0" wp14:anchorId="185533B4" wp14:editId="438887D4">
+            <wp:extent cx="3842034" cy="2849840"/>
+            <wp:effectExtent l="0" t="0" r="6350" b="8255"/>
+            <wp:docPr id="21" name="图片 21"/>
             <wp:cNvGraphicFramePr>
               <a:graphicFrameLocks xmlns:a="http://schemas.openxmlformats.org/drawingml/2006/main" noChangeAspect="1"/>
             </wp:cNvGraphicFramePr>
@@ -3802,7 +3741,7 @@
                   <pic:spPr>
                     <a:xfrm>
                       <a:off x="0" y="0"/>
-                      <a:ext cx="1383687" cy="2242814"/>
+                      <a:ext cx="3848173" cy="2854394"/>
                     </a:xfrm>
                     <a:prstGeom prst="rect">
                       <a:avLst/>
@@ -3820,7 +3759,7 @@
         <w:rPr>
           <w:rFonts w:hint="eastAsia"/>
         </w:rPr>
-        <w:t>上架</w:t>
+        <w:t>图书登记</w:t>
       </w:r>
     </w:p>
     <w:p>
@@ -3829,10 +3768,10 @@
           <w:noProof/>
         </w:rPr>
         <w:drawing>
-          <wp:inline distT="0" distB="0" distL="0" distR="0" wp14:anchorId="4AA9B902" wp14:editId="6C957EA7">
-            <wp:extent cx="3393322" cy="2560312"/>
-            <wp:effectExtent l="0" t="0" r="0" b="0"/>
-            <wp:docPr id="23" name="图片 23"/>
+          <wp:inline distT="0" distB="0" distL="0" distR="0" wp14:anchorId="2572E525" wp14:editId="753136AA">
+            <wp:extent cx="1707232" cy="2767247"/>
+            <wp:effectExtent l="0" t="0" r="7620" b="0"/>
+            <wp:docPr id="22" name="图片 22"/>
             <wp:cNvGraphicFramePr>
               <a:graphicFrameLocks xmlns:a="http://schemas.openxmlformats.org/drawingml/2006/main" noChangeAspect="1"/>
             </wp:cNvGraphicFramePr>
@@ -3852,7 +3791,7 @@
                   <pic:spPr>
                     <a:xfrm>
                       <a:off x="0" y="0"/>
-                      <a:ext cx="3412844" cy="2575042"/>
+                      <a:ext cx="1720323" cy="2788466"/>
                     </a:xfrm>
                     <a:prstGeom prst="rect">
                       <a:avLst/>
@@ -3870,7 +3809,8 @@
         <w:rPr>
           <w:rFonts w:hint="eastAsia"/>
         </w:rPr>
-        <w:t>下架</w:t>
+        <w:lastRenderedPageBreak/>
+        <w:t>上架</w:t>
       </w:r>
     </w:p>
     <w:p>
@@ -3879,10 +3819,10 @@
           <w:noProof/>
         </w:rPr>
         <w:drawing>
-          <wp:inline distT="0" distB="0" distL="0" distR="0" wp14:anchorId="007EEA8A" wp14:editId="71FF4B65">
-            <wp:extent cx="3392805" cy="2740467"/>
-            <wp:effectExtent l="0" t="0" r="0" b="3175"/>
-            <wp:docPr id="24" name="图片 24"/>
+          <wp:inline distT="0" distB="0" distL="0" distR="0" wp14:anchorId="4AA9B902" wp14:editId="6C957EA7">
+            <wp:extent cx="3393322" cy="2560312"/>
+            <wp:effectExtent l="0" t="0" r="0" b="0"/>
+            <wp:docPr id="23" name="图片 23"/>
             <wp:cNvGraphicFramePr>
               <a:graphicFrameLocks xmlns:a="http://schemas.openxmlformats.org/drawingml/2006/main" noChangeAspect="1"/>
             </wp:cNvGraphicFramePr>
@@ -3902,7 +3842,7 @@
                   <pic:spPr>
                     <a:xfrm>
                       <a:off x="0" y="0"/>
-                      <a:ext cx="3405321" cy="2750577"/>
+                      <a:ext cx="3412844" cy="2575042"/>
                     </a:xfrm>
                     <a:prstGeom prst="rect">
                       <a:avLst/>
@@ -3916,35 +3856,28 @@
       </w:r>
     </w:p>
     <w:p>
+      <w:r>
+        <w:rPr>
+          <w:rFonts w:hint="eastAsia"/>
+        </w:rPr>
+        <w:t>下架</w:t>
+      </w:r>
+    </w:p>
+    <w:p>
       <w:pPr>
-        <w:pStyle w:val="2"/>
+        <w:rPr>
+          <w:rFonts w:hint="eastAsia"/>
+        </w:rPr>
       </w:pPr>
       <w:r>
         <w:rPr>
-          <w:rFonts w:hint="eastAsia"/>
-        </w:rPr>
-        <w:lastRenderedPageBreak/>
-        <w:t>状态图</w:t>
-      </w:r>
-    </w:p>
-    <w:p>
-      <w:r>
-        <w:rPr>
-          <w:rFonts w:hint="eastAsia"/>
-        </w:rPr>
-        <w:t>读者</w:t>
-      </w:r>
-    </w:p>
-    <w:p>
-      <w:r>
-        <w:rPr>
           <w:noProof/>
         </w:rPr>
         <w:drawing>
-          <wp:inline distT="0" distB="0" distL="0" distR="0" wp14:anchorId="0EDF5E5A" wp14:editId="5A37F817">
-            <wp:extent cx="5036512" cy="3546054"/>
-            <wp:effectExtent l="0" t="0" r="0" b="0"/>
-            <wp:docPr id="45" name="图片 45"/>
+          <wp:inline distT="0" distB="0" distL="0" distR="0" wp14:anchorId="007EEA8A" wp14:editId="71FF4B65">
+            <wp:extent cx="3392805" cy="2740467"/>
+            <wp:effectExtent l="0" t="0" r="0" b="3175"/>
+            <wp:docPr id="24" name="图片 24"/>
             <wp:cNvGraphicFramePr>
               <a:graphicFrameLocks xmlns:a="http://schemas.openxmlformats.org/drawingml/2006/main" noChangeAspect="1"/>
             </wp:cNvGraphicFramePr>
@@ -3964,7 +3897,7 @@
                   <pic:spPr>
                     <a:xfrm>
                       <a:off x="0" y="0"/>
-                      <a:ext cx="5039476" cy="3548141"/>
+                      <a:ext cx="3405321" cy="2750577"/>
                     </a:xfrm>
                     <a:prstGeom prst="rect">
                       <a:avLst/>
@@ -3978,11 +3911,22 @@
       </w:r>
     </w:p>
     <w:p>
+      <w:pPr>
+        <w:pStyle w:val="2"/>
+      </w:pPr>
       <w:r>
         <w:rPr>
           <w:rFonts w:hint="eastAsia"/>
         </w:rPr>
-        <w:t>图书</w:t>
+        <w:t>状态图</w:t>
+      </w:r>
+    </w:p>
+    <w:p>
+      <w:r>
+        <w:rPr>
+          <w:rFonts w:hint="eastAsia"/>
+        </w:rPr>
+        <w:t>读者</w:t>
       </w:r>
     </w:p>
     <w:p>
@@ -3990,11 +3934,12 @@
         <w:rPr>
           <w:noProof/>
         </w:rPr>
+        <w:lastRenderedPageBreak/>
         <w:drawing>
-          <wp:inline distT="0" distB="0" distL="0" distR="0" wp14:anchorId="136A6A93" wp14:editId="69CA7DEB">
-            <wp:extent cx="5031648" cy="3872176"/>
+          <wp:inline distT="0" distB="0" distL="0" distR="0" wp14:anchorId="0EDF5E5A" wp14:editId="5A37F817">
+            <wp:extent cx="5036512" cy="3546054"/>
             <wp:effectExtent l="0" t="0" r="0" b="0"/>
-            <wp:docPr id="46" name="图片 46"/>
+            <wp:docPr id="45" name="图片 45"/>
             <wp:cNvGraphicFramePr>
               <a:graphicFrameLocks xmlns:a="http://schemas.openxmlformats.org/drawingml/2006/main" noChangeAspect="1"/>
             </wp:cNvGraphicFramePr>
@@ -4014,7 +3959,7 @@
                   <pic:spPr>
                     <a:xfrm>
                       <a:off x="0" y="0"/>
-                      <a:ext cx="5034859" cy="3874647"/>
+                      <a:ext cx="5039476" cy="3548141"/>
                     </a:xfrm>
                     <a:prstGeom prst="rect">
                       <a:avLst/>
@@ -4032,20 +3977,24 @@
         <w:rPr>
           <w:rFonts w:hint="eastAsia"/>
         </w:rPr>
-        <w:t>管理员</w:t>
-      </w:r>
-    </w:p>
-    <w:p>
+        <w:t>图书</w:t>
+      </w:r>
+    </w:p>
+    <w:p>
+      <w:pPr>
+        <w:rPr>
+          <w:rFonts w:hint="eastAsia"/>
+        </w:rPr>
+      </w:pPr>
       <w:r>
         <w:rPr>
           <w:noProof/>
         </w:rPr>
-        <w:lastRenderedPageBreak/>
         <w:drawing>
-          <wp:inline distT="0" distB="0" distL="0" distR="0" wp14:anchorId="4A318D62" wp14:editId="34462210">
-            <wp:extent cx="5106473" cy="3112084"/>
-            <wp:effectExtent l="0" t="0" r="0" b="0"/>
-            <wp:docPr id="47" name="图片 47"/>
+          <wp:inline distT="0" distB="0" distL="0" distR="0" wp14:anchorId="69AE5EF3" wp14:editId="77B2C674">
+            <wp:extent cx="5274310" cy="3970655"/>
+            <wp:effectExtent l="0" t="0" r="2540" b="0"/>
+            <wp:docPr id="26" name="图片 26"/>
             <wp:cNvGraphicFramePr>
               <a:graphicFrameLocks xmlns:a="http://schemas.openxmlformats.org/drawingml/2006/main" noChangeAspect="1"/>
             </wp:cNvGraphicFramePr>
@@ -4065,6 +4014,57 @@
                   <pic:spPr>
                     <a:xfrm>
                       <a:off x="0" y="0"/>
+                      <a:ext cx="5274310" cy="3970655"/>
+                    </a:xfrm>
+                    <a:prstGeom prst="rect">
+                      <a:avLst/>
+                    </a:prstGeom>
+                  </pic:spPr>
+                </pic:pic>
+              </a:graphicData>
+            </a:graphic>
+          </wp:inline>
+        </w:drawing>
+      </w:r>
+    </w:p>
+    <w:p>
+      <w:r>
+        <w:rPr>
+          <w:rFonts w:hint="eastAsia"/>
+        </w:rPr>
+        <w:t>管理员</w:t>
+      </w:r>
+    </w:p>
+    <w:p>
+      <w:r>
+        <w:rPr>
+          <w:noProof/>
+        </w:rPr>
+        <w:lastRenderedPageBreak/>
+        <w:drawing>
+          <wp:inline distT="0" distB="0" distL="0" distR="0" wp14:anchorId="4A318D62" wp14:editId="34462210">
+            <wp:extent cx="5106473" cy="3112084"/>
+            <wp:effectExtent l="0" t="0" r="0" b="0"/>
+            <wp:docPr id="47" name="图片 47"/>
+            <wp:cNvGraphicFramePr>
+              <a:graphicFrameLocks xmlns:a="http://schemas.openxmlformats.org/drawingml/2006/main" noChangeAspect="1"/>
+            </wp:cNvGraphicFramePr>
+            <a:graphic xmlns:a="http://schemas.openxmlformats.org/drawingml/2006/main">
+              <a:graphicData uri="http://schemas.openxmlformats.org/drawingml/2006/picture">
+                <pic:pic xmlns:pic="http://schemas.openxmlformats.org/drawingml/2006/picture">
+                  <pic:nvPicPr>
+                    <pic:cNvPr id="1" name=""/>
+                    <pic:cNvPicPr/>
+                  </pic:nvPicPr>
+                  <pic:blipFill>
+                    <a:blip r:embed="rId36"/>
+                    <a:stretch>
+                      <a:fillRect/>
+                    </a:stretch>
+                  </pic:blipFill>
+                  <pic:spPr>
+                    <a:xfrm>
+                      <a:off x="0" y="0"/>
                       <a:ext cx="5116194" cy="3118008"/>
                     </a:xfrm>
                     <a:prstGeom prst="rect">
@@ -4107,7 +4107,7 @@
                     <pic:cNvPicPr/>
                   </pic:nvPicPr>
                   <pic:blipFill>
-                    <a:blip r:embed="rId36"/>
+                    <a:blip r:embed="rId37"/>
                     <a:stretch>
                       <a:fillRect/>
                     </a:stretch>
@@ -5210,4 +5210,16 @@
     </a:ext>
   </a:extLst>
 </a:theme>
+</file>
+
+<file path=customXml/item1.xml><?xml version="1.0" encoding="utf-8"?>
+<b:Sources xmlns:b="http://schemas.openxmlformats.org/officeDocument/2006/bibliography" xmlns="http://schemas.openxmlformats.org/officeDocument/2006/bibliography" SelectedStyle="\APASixthEditionOfficeOnline.xsl" StyleName="APA" Version="6"/>
+</file>
+
+<file path=customXml/itemProps1.xml><?xml version="1.0" encoding="utf-8"?>
+<ds:datastoreItem xmlns:ds="http://schemas.openxmlformats.org/officeDocument/2006/customXml" ds:itemID="{EE1B6C7D-63EA-4950-A53A-9DC484DAEC28}">
+  <ds:schemaRefs>
+    <ds:schemaRef ds:uri="http://schemas.openxmlformats.org/officeDocument/2006/bibliography"/>
+  </ds:schemaRefs>
+</ds:datastoreItem>
 </file>